--- a/法令ファイル/日本国における国際連合の軍隊の地位に関する協定の実施に伴う所得税法等の臨時特例に関する法律施行令/日本国における国際連合の軍隊の地位に関する協定の実施に伴う所得税法等の臨時特例に関する法律施行令（昭和二十九年政令第百二十八号）.docx
+++ b/法令ファイル/日本国における国際連合の軍隊の地位に関する協定の実施に伴う所得税法等の臨時特例に関する法律施行令/日本国における国際連合の軍隊の地位に関する協定の実施に伴う所得税法等の臨時特例に関する法律施行令（昭和二十九年政令第百二十八号）.docx
@@ -65,6 +65,18 @@
       </w:r>
     </w:p>
     <w:p>
+      <w:pPr>
+        <w:pStyle w:val="Heading5"/>
+        <w:ind w:left="440"/>
+      </w:pPr>
+      <w:r>
+        <w:t>１</w:t>
+      </w:r>
+    </w:p>
+    <w:p>
+      <w:pPr>
+        <w:ind w:left="440"/>
+      </w:pPr>
       <w:r>
         <w:t>この政令は、法施行の日から施行する。</w:t>
       </w:r>
@@ -96,10 +108,22 @@
         <w:pStyle w:val="Heading1"/>
       </w:pPr>
       <w:r>
-        <w:t>附　則（昭和三〇年七月三〇日政令第一五一号）</w:t>
+        <w:t>附則（昭和三〇年七月三〇日政令第一五一号）</w:t>
       </w:r>
     </w:p>
     <w:p>
+      <w:pPr>
+        <w:pStyle w:val="Heading5"/>
+        <w:ind w:left="440"/>
+      </w:pPr>
+      <w:r>
+        <w:t>１</w:t>
+      </w:r>
+    </w:p>
+    <w:p>
+      <w:pPr>
+        <w:ind w:left="440"/>
+      </w:pPr>
       <w:r>
         <w:t>この政令は、昭和三十年八月一日から施行する。</w:t>
       </w:r>
@@ -114,10 +138,22 @@
         <w:pStyle w:val="Heading1"/>
       </w:pPr>
       <w:r>
-        <w:t>附　則（昭和三二年三月三一日政令第四九号）</w:t>
+        <w:t>附則（昭和三二年三月三一日政令第四九号）</w:t>
       </w:r>
     </w:p>
     <w:p>
+      <w:pPr>
+        <w:pStyle w:val="Heading5"/>
+        <w:ind w:left="440"/>
+      </w:pPr>
+      <w:r>
+        <w:t>１</w:t>
+      </w:r>
+    </w:p>
+    <w:p>
+      <w:pPr>
+        <w:ind w:left="440"/>
+      </w:pPr>
       <w:r>
         <w:t>この政令は、昭和三十二年四月一日から施行する。</w:t>
       </w:r>
@@ -132,10 +168,22 @@
         <w:pStyle w:val="Heading1"/>
       </w:pPr>
       <w:r>
-        <w:t>附　則（昭和三三年四月二一日政令第八三号）</w:t>
+        <w:t>附則（昭和三三年四月二一日政令第八三号）</w:t>
       </w:r>
     </w:p>
     <w:p>
+      <w:pPr>
+        <w:pStyle w:val="Heading5"/>
+        <w:ind w:left="440"/>
+      </w:pPr>
+      <w:r>
+        <w:t>１</w:t>
+      </w:r>
+    </w:p>
+    <w:p>
+      <w:pPr>
+        <w:ind w:left="440"/>
+      </w:pPr>
       <w:r>
         <w:t>この政令は、公布の日から施行する。</w:t>
       </w:r>
@@ -150,10 +198,22 @@
         <w:pStyle w:val="Heading1"/>
       </w:pPr>
       <w:r>
-        <w:t>附　則（昭和三五年六月二三日政令第一七四号）</w:t>
+        <w:t>附則（昭和三五年六月二三日政令第一七四号）</w:t>
       </w:r>
     </w:p>
     <w:p>
+      <w:pPr>
+        <w:pStyle w:val="Heading5"/>
+        <w:ind w:left="440"/>
+      </w:pPr>
+      <w:r>
+        <w:t>１</w:t>
+      </w:r>
+    </w:p>
+    <w:p>
+      <w:pPr>
+        <w:ind w:left="440"/>
+      </w:pPr>
       <w:r>
         <w:t>この政令は、日本国とアメリカ合衆国との間の相互協力及び安全保障条約の効力発生の日から施行する。</w:t>
       </w:r>
@@ -168,10 +228,22 @@
         <w:pStyle w:val="Heading1"/>
       </w:pPr>
       <w:r>
-        <w:t>附　則（昭和四一年一月二四日政令第五号）</w:t>
+        <w:t>附則（昭和四一年一月二四日政令第五号）</w:t>
       </w:r>
     </w:p>
     <w:p>
+      <w:pPr>
+        <w:pStyle w:val="Heading5"/>
+        <w:ind w:left="440"/>
+      </w:pPr>
+      <w:r>
+        <w:t>１</w:t>
+      </w:r>
+    </w:p>
+    <w:p>
+      <w:pPr>
+        <w:ind w:left="440"/>
+      </w:pPr>
       <w:r>
         <w:t>この政令は、昭和四十一年二月一日から施行する。</w:t>
       </w:r>
@@ -186,7 +258,7 @@
         <w:pStyle w:val="Heading1"/>
       </w:pPr>
       <w:r>
-        <w:t>附　則（昭和五三年四月一八日政令第一三二号）</w:t>
+        <w:t>附則（昭和五三年四月一八日政令第一三二号）</w:t>
       </w:r>
     </w:p>
     <w:p>
@@ -212,7 +284,7 @@
         <w:pStyle w:val="Heading1"/>
       </w:pPr>
       <w:r>
-        <w:t>附　則（昭和五九年四月一三日政令第一〇三号）</w:t>
+        <w:t>附則（昭和五九年四月一三日政令第一〇三号）</w:t>
       </w:r>
     </w:p>
     <w:p>
@@ -226,6 +298,8 @@
     <w:p>
       <w:r>
         <w:t>この政令は、公布の日から施行する。</w:t>
+        <w:br/>
+        <w:t>ただし、第二条、第四条から第十三条まで及び第二十条の改正規定並びに附則第四条から第九条までの規定は、昭和五十九年九月一日から施行する。</w:t>
       </w:r>
     </w:p>
     <w:p>
@@ -238,7 +312,7 @@
         <w:pStyle w:val="Heading1"/>
       </w:pPr>
       <w:r>
-        <w:t>附　則（昭和六三年一二月三〇日政令第三六一号）</w:t>
+        <w:t>附則（昭和六三年一二月三〇日政令第三六一号）</w:t>
       </w:r>
     </w:p>
     <w:p>
@@ -277,7 +351,7 @@
         <w:pStyle w:val="Heading1"/>
       </w:pPr>
       <w:r>
-        <w:t>附　則（平成一五年三月三一日政令第一三七号）</w:t>
+        <w:t>附則（平成一五年三月三一日政令第一三七号）</w:t>
       </w:r>
     </w:p>
     <w:p>
@@ -291,6 +365,8 @@
     <w:p>
       <w:r>
         <w:t>この政令は、平成十五年四月一日から施行する。</w:t>
+        <w:br/>
+        <w:t>ただし、題名の改正規定、第一条の改正規定（「石油税法」を「石油石炭税法」に改める部分に限る。）、第二条第一項の改正規定、第三条第二項の改正規定、第十条から第十三条までの改正規定、第十五条第一項の改正規定、第十六条の改正規定及び第二十条の改正規定並びに附則第四条から第十六条までの規定は、平成十五年十月一日から施行する。</w:t>
       </w:r>
     </w:p>
     <w:p>
@@ -303,7 +379,7 @@
         <w:pStyle w:val="Heading1"/>
       </w:pPr>
       <w:r>
-        <w:t>附　則（平成二一年三月三一日政令第一〇七号）</w:t>
+        <w:t>附則（平成二一年三月三一日政令第一〇七号）</w:t>
       </w:r>
     </w:p>
     <w:p>
@@ -329,7 +405,7 @@
         <w:pStyle w:val="Heading1"/>
       </w:pPr>
       <w:r>
-        <w:t>附　則（平成三〇年四月一八日政令第一六一号）</w:t>
+        <w:t>附則（平成三〇年四月一八日政令第一六一号）</w:t>
       </w:r>
     </w:p>
     <w:p>
@@ -365,7 +441,7 @@
     </w:pPr>
     <w:r>
       <w:tab/>
-      <w:t>WeGov v0.1 - FTS141</w:t>
+      <w:t>WeGov v0.2 - FTS141</w:t>
     </w:r>
   </w:p>
 </w:ftr>
